--- a/report.docx
+++ b/report.docx
@@ -12,174 +12,6 @@
         <w:jc w:val="center"/>
         <w:rPr>
           <w:rFonts w:asciiTheme="minorBidi" w:hAnsiTheme="minorBidi"/>
-          <w:sz w:val="18"/>
-          <w:szCs w:val="32"/>
-          <w:rtl/>
-        </w:rPr>
-      </w:pPr>
-      <w:r>
-        <w:rPr>
-          <w:noProof/>
-        </w:rPr>
-        <w:drawing>
-          <wp:anchor distT="0" distB="0" distL="114300" distR="114300" simplePos="0" relativeHeight="251671552" behindDoc="1" locked="0" layoutInCell="1" allowOverlap="1" wp14:anchorId="7D59B1D4" wp14:editId="75081C8E">
-            <wp:simplePos x="0" y="0"/>
-            <wp:positionH relativeFrom="column">
-              <wp:posOffset>-333114</wp:posOffset>
-            </wp:positionH>
-            <wp:positionV relativeFrom="paragraph">
-              <wp:posOffset>-867576</wp:posOffset>
-            </wp:positionV>
-            <wp:extent cx="6490800" cy="1195200"/>
-            <wp:effectExtent l="0" t="0" r="5715" b="5080"/>
-            <wp:wrapNone/>
-            <wp:docPr id="40" name="Picture 40"/>
-            <wp:cNvGraphicFramePr>
-              <a:graphicFrameLocks xmlns:a="http://schemas.openxmlformats.org/drawingml/2006/main" noChangeAspect="1"/>
-            </wp:cNvGraphicFramePr>
-            <a:graphic xmlns:a="http://schemas.openxmlformats.org/drawingml/2006/main">
-              <a:graphicData uri="http://schemas.openxmlformats.org/drawingml/2006/picture">
-                <pic:pic xmlns:pic="http://schemas.openxmlformats.org/drawingml/2006/picture">
-                  <pic:nvPicPr>
-                    <pic:cNvPr id="1" name=""/>
-                    <pic:cNvPicPr/>
-                  </pic:nvPicPr>
-                  <pic:blipFill>
-                    <a:blip r:embed="rId8">
-                      <a:extLst>
-                        <a:ext uri="{28A0092B-C50C-407E-A947-70E740481C1C}">
-                          <a14:useLocalDpi xmlns:a14="http://schemas.microsoft.com/office/drawing/2010/main" val="0"/>
-                        </a:ext>
-                      </a:extLst>
-                    </a:blip>
-                    <a:stretch>
-                      <a:fillRect/>
-                    </a:stretch>
-                  </pic:blipFill>
-                  <pic:spPr>
-                    <a:xfrm>
-                      <a:off x="0" y="0"/>
-                      <a:ext cx="6490800" cy="1195200"/>
-                    </a:xfrm>
-                    <a:prstGeom prst="rect">
-                      <a:avLst/>
-                    </a:prstGeom>
-                  </pic:spPr>
-                </pic:pic>
-              </a:graphicData>
-            </a:graphic>
-            <wp14:sizeRelH relativeFrom="page">
-              <wp14:pctWidth>0</wp14:pctWidth>
-            </wp14:sizeRelH>
-            <wp14:sizeRelV relativeFrom="page">
-              <wp14:pctHeight>0</wp14:pctHeight>
-            </wp14:sizeRelV>
-          </wp:anchor>
-        </w:drawing>
-      </w:r>
-    </w:p>
-    <w:p>
-      <w:pPr>
-        <w:tabs>
-          <w:tab w:val="left" w:pos="3510"/>
-        </w:tabs>
-        <w:bidi/>
-        <w:spacing w:line="240" w:lineRule="auto"/>
-        <w:jc w:val="center"/>
-        <w:rPr>
-          <w:rFonts w:asciiTheme="minorBidi" w:hAnsiTheme="minorBidi"/>
-          <w:sz w:val="18"/>
-          <w:szCs w:val="32"/>
-          <w:rtl/>
-        </w:rPr>
-      </w:pPr>
-    </w:p>
-    <w:p>
-      <w:pPr>
-        <w:tabs>
-          <w:tab w:val="left" w:pos="3510"/>
-        </w:tabs>
-        <w:bidi/>
-        <w:spacing w:line="240" w:lineRule="auto"/>
-        <w:jc w:val="center"/>
-        <w:rPr>
-          <w:rFonts w:asciiTheme="minorBidi" w:hAnsiTheme="minorBidi"/>
-          <w:sz w:val="18"/>
-          <w:szCs w:val="32"/>
-          <w:rtl/>
-        </w:rPr>
-      </w:pPr>
-      <w:r>
-        <w:rPr>
-          <w:rFonts w:asciiTheme="minorBidi" w:hAnsiTheme="minorBidi"/>
-          <w:sz w:val="18"/>
-          <w:szCs w:val="32"/>
-          <w:rtl/>
-        </w:rPr>
-        <w:t>הטכניון -</w:t>
-      </w:r>
-      <w:r>
-        <w:rPr>
-          <w:rFonts w:asciiTheme="minorBidi" w:hAnsiTheme="minorBidi" w:hint="cs"/>
-          <w:sz w:val="18"/>
-          <w:szCs w:val="32"/>
-          <w:rtl/>
-        </w:rPr>
-        <w:t xml:space="preserve"> </w:t>
-      </w:r>
-      <w:r>
-        <w:rPr>
-          <w:rFonts w:asciiTheme="minorBidi" w:hAnsiTheme="minorBidi"/>
-          <w:sz w:val="18"/>
-          <w:szCs w:val="32"/>
-          <w:rtl/>
-        </w:rPr>
-        <w:t>מכון טכנולוגי לישראל</w:t>
-      </w:r>
-    </w:p>
-    <w:p>
-      <w:pPr>
-        <w:tabs>
-          <w:tab w:val="left" w:pos="3510"/>
-        </w:tabs>
-        <w:bidi/>
-        <w:spacing w:line="240" w:lineRule="auto"/>
-        <w:jc w:val="center"/>
-        <w:rPr>
-          <w:rFonts w:asciiTheme="minorBidi" w:hAnsiTheme="minorBidi"/>
-          <w:sz w:val="32"/>
-          <w:szCs w:val="32"/>
-          <w:rtl/>
-        </w:rPr>
-      </w:pPr>
-      <w:r>
-        <w:rPr>
-          <w:sz w:val="32"/>
-          <w:szCs w:val="32"/>
-          <w:rtl/>
-        </w:rPr>
-        <w:t>הפקולטה להנדסת חשמל</w:t>
-      </w:r>
-      <w:r>
-        <w:rPr>
-          <w:rFonts w:hint="cs"/>
-          <w:sz w:val="32"/>
-          <w:szCs w:val="32"/>
-          <w:rtl/>
-        </w:rPr>
-        <w:t xml:space="preserve"> ע"ש אנדרו וארנה ויטרבי</w:t>
-      </w:r>
-    </w:p>
-    <w:p>
-      <w:pPr>
-        <w:tabs>
-          <w:tab w:val="left" w:pos="3510"/>
-        </w:tabs>
-        <w:bidi/>
-        <w:spacing w:line="240" w:lineRule="auto"/>
-        <w:jc w:val="center"/>
-        <w:rPr>
-          <w:rFonts w:asciiTheme="minorBidi" w:hAnsiTheme="minorBidi"/>
           <w:b/>
           <w:bCs/>
           <w:sz w:val="18"/>
@@ -187,42 +19,8 @@
           <w:rtl/>
         </w:rPr>
       </w:pPr>
-      <w:r>
-        <w:rPr>
-          <w:rFonts w:asciiTheme="minorBidi" w:hAnsiTheme="minorBidi"/>
-          <w:sz w:val="18"/>
-          <w:szCs w:val="32"/>
-          <w:rtl/>
-        </w:rPr>
-        <w:t>המעבדה ל</w:t>
-      </w:r>
-      <w:r>
-        <w:rPr>
-          <w:rFonts w:asciiTheme="minorBidi" w:hAnsiTheme="minorBidi" w:hint="cs"/>
-          <w:sz w:val="18"/>
-          <w:szCs w:val="32"/>
-          <w:rtl/>
-        </w:rPr>
-        <w:t>ראייה ומדעי התמונה</w:t>
-      </w:r>
-    </w:p>
-    <w:p>
-      <w:pPr>
-        <w:tabs>
-          <w:tab w:val="left" w:pos="3510"/>
-        </w:tabs>
-        <w:bidi/>
-        <w:spacing w:line="240" w:lineRule="auto"/>
-        <w:jc w:val="center"/>
-        <w:rPr>
-          <w:rFonts w:asciiTheme="minorBidi" w:hAnsiTheme="minorBidi"/>
-          <w:b/>
-          <w:bCs/>
-          <w:sz w:val="18"/>
-          <w:szCs w:val="32"/>
-          <w:rtl/>
-        </w:rPr>
-      </w:pPr>
+      <w:bookmarkStart w:id="0" w:name="_GoBack"/>
+      <w:bookmarkEnd w:id="0"/>
     </w:p>
     <w:p>
       <w:pPr>
@@ -755,8 +553,8 @@
           <w:rtl/>
         </w:rPr>
         <w:sectPr>
-          <w:headerReference w:type="default" r:id="rId9"/>
-          <w:footerReference w:type="default" r:id="rId10"/>
+          <w:headerReference w:type="default" r:id="rId8"/>
+          <w:footerReference w:type="default" r:id="rId9"/>
           <w:pgSz w:w="12240" w:h="15840"/>
           <w:pgMar w:top="1440" w:right="1440" w:bottom="1440" w:left="1440" w:header="1440" w:footer="1440" w:gutter="0"/>
           <w:cols w:space="708"/>
@@ -776,7 +574,7 @@
           <w:rtl/>
         </w:rPr>
         <w:sectPr>
-          <w:headerReference w:type="default" r:id="rId11"/>
+          <w:headerReference w:type="default" r:id="rId10"/>
           <w:pgSz w:w="12240" w:h="15840"/>
           <w:pgMar w:top="1440" w:right="1440" w:bottom="1440" w:left="1440" w:header="708" w:footer="708" w:gutter="0"/>
           <w:pgNumType w:fmt="lowerRoman" w:start="1"/>
@@ -1377,7 +1175,7 @@
           <w:lang w:val="en-IL" w:eastAsia="en-IL"/>
         </w:rPr>
       </w:pPr>
-      <w:hyperlink r:id="rId12" w:anchor="_Toc17212375" w:history="1">
+      <w:hyperlink r:id="rId11" w:anchor="_Toc17212375" w:history="1">
         <w:r>
           <w:rPr>
             <w:rStyle w:val="Hyperlink"/>
@@ -1471,7 +1269,7 @@
           <w:lang w:val="en-IL" w:eastAsia="en-IL"/>
         </w:rPr>
       </w:pPr>
-      <w:hyperlink r:id="rId13" w:anchor="_Toc17212376" w:history="1">
+      <w:hyperlink r:id="rId12" w:anchor="_Toc17212376" w:history="1">
         <w:r>
           <w:rPr>
             <w:rStyle w:val="Hyperlink"/>
@@ -1565,7 +1363,7 @@
           <w:lang w:val="en-IL" w:eastAsia="en-IL"/>
         </w:rPr>
       </w:pPr>
-      <w:hyperlink r:id="rId14" w:anchor="_Toc17212377" w:history="1">
+      <w:hyperlink r:id="rId13" w:anchor="_Toc17212377" w:history="1">
         <w:r>
           <w:rPr>
             <w:rStyle w:val="Hyperlink"/>
@@ -2212,7 +2010,7 @@
           <w:rtl/>
         </w:rPr>
       </w:pPr>
-      <w:bookmarkStart w:id="0" w:name="_Toc17211906"/>
+      <w:bookmarkStart w:id="1" w:name="_Toc17211906"/>
       <w:r>
         <w:rPr>
           <w:rFonts w:hint="cs"/>
@@ -2221,7 +2019,7 @@
         <w:lastRenderedPageBreak/>
         <w:t>הפרויקט</w:t>
       </w:r>
-      <w:bookmarkEnd w:id="0"/>
+      <w:bookmarkEnd w:id="1"/>
     </w:p>
     <w:p>
       <w:pPr>
@@ -2263,7 +2061,7 @@
                     </pic:cNvPicPr>
                   </pic:nvPicPr>
                   <pic:blipFill rotWithShape="1">
-                    <a:blip r:embed="rId15"/>
+                    <a:blip r:embed="rId14"/>
                     <a:srcRect/>
                     <a:stretch/>
                   </pic:blipFill>
@@ -2292,9 +2090,9 @@
           <w:rtl/>
         </w:rPr>
       </w:pPr>
-      <w:bookmarkStart w:id="1" w:name="_Ref400441576"/>
-      <w:bookmarkStart w:id="2" w:name="_Toc17211930"/>
-      <w:bookmarkStart w:id="3" w:name="_Toc17212374"/>
+      <w:bookmarkStart w:id="2" w:name="_Ref400441576"/>
+      <w:bookmarkStart w:id="3" w:name="_Toc17211930"/>
+      <w:bookmarkStart w:id="4" w:name="_Toc17212374"/>
       <w:r>
         <w:rPr>
           <w:rFonts w:hint="cs"/>
@@ -2357,7 +2155,7 @@
         </w:rPr>
         <w:fldChar w:fldCharType="end"/>
       </w:r>
-      <w:bookmarkEnd w:id="1"/>
+      <w:bookmarkEnd w:id="2"/>
       <w:r>
         <w:rPr>
           <w:rFonts w:hint="cs"/>
@@ -2386,7 +2184,7 @@
         </w:rPr>
         <w:t>כת</w:t>
       </w:r>
-      <w:bookmarkEnd w:id="2"/>
+      <w:bookmarkEnd w:id="3"/>
       <w:r>
         <w:rPr>
           <w:rFonts w:hint="cs"/>
@@ -2394,7 +2192,7 @@
         </w:rPr>
         <w:t>.</w:t>
       </w:r>
-      <w:bookmarkEnd w:id="3"/>
+      <w:bookmarkEnd w:id="4"/>
     </w:p>
     <w:p>
       <w:pPr>
@@ -2562,9 +2360,11 @@
         </w:rPr>
         <w:t>י) ושתהיה מוכנה ל-</w:t>
       </w:r>
+      <w:proofErr w:type="spellStart"/>
       <w:r>
         <w:t>EcoMotion</w:t>
       </w:r>
+      <w:proofErr w:type="spellEnd"/>
       <w:r>
         <w:rPr>
           <w:rFonts w:hint="cs"/>
@@ -3203,8 +3003,8 @@
           <w:rtl/>
         </w:rPr>
       </w:pPr>
-      <w:bookmarkStart w:id="4" w:name="_Toc400437472"/>
-      <w:bookmarkStart w:id="5" w:name="_Toc400440351"/>
+      <w:bookmarkStart w:id="5" w:name="_Toc400437472"/>
+      <w:bookmarkStart w:id="6" w:name="_Toc400440351"/>
       <w:r>
         <w:rPr>
           <w:rFonts w:hint="cs"/>
@@ -3651,6 +3451,7 @@
         </w:rPr>
         <w:t xml:space="preserve">את </w:t>
       </w:r>
+      <w:proofErr w:type="spellStart"/>
       <w:r>
         <w:rPr>
           <w:rFonts w:hint="cs"/>
@@ -3660,6 +3461,7 @@
       <w:r>
         <w:t>ake</w:t>
       </w:r>
+      <w:proofErr w:type="spellEnd"/>
       <w:r>
         <w:rPr>
           <w:rFonts w:hint="cs"/>
@@ -4174,8 +3976,8 @@
                                 <w:noProof/>
                               </w:rPr>
                             </w:pPr>
-                            <w:bookmarkStart w:id="6" w:name="_Toc17211931"/>
-                            <w:bookmarkStart w:id="7" w:name="_Toc17212375"/>
+                            <w:bookmarkStart w:id="7" w:name="_Toc17211931"/>
+                            <w:bookmarkStart w:id="8" w:name="_Toc17212375"/>
                             <w:r>
                               <w:rPr>
                                 <w:rtl/>
@@ -4266,8 +4068,8 @@
                               </w:rPr>
                               <w:t>.</w:t>
                             </w:r>
-                            <w:bookmarkEnd w:id="6"/>
                             <w:bookmarkEnd w:id="7"/>
+                            <w:bookmarkEnd w:id="8"/>
                           </w:p>
                         </w:txbxContent>
                       </wps:txbx>
@@ -4431,7 +4233,7 @@
                     </pic:cNvPicPr>
                   </pic:nvPicPr>
                   <pic:blipFill>
-                    <a:blip r:embed="rId16">
+                    <a:blip r:embed="rId15">
                       <a:extLst>
                         <a:ext uri="{28A0092B-C50C-407E-A947-70E740481C1C}">
                           <a14:useLocalDpi xmlns:a14="http://schemas.microsoft.com/office/drawing/2010/main" val="0"/>
@@ -4469,6 +4271,7 @@
         </w:rPr>
         <w:t>הפרויקט עמד בזמן ל</w:t>
       </w:r>
+      <w:proofErr w:type="spellStart"/>
       <w:r>
         <w:rPr>
           <w:rFonts w:hint="cs"/>
@@ -4478,6 +4281,7 @@
       <w:r>
         <w:t>coMotion</w:t>
       </w:r>
+      <w:proofErr w:type="spellEnd"/>
       <w:r>
         <w:rPr>
           <w:rFonts w:hint="cs"/>
@@ -4560,8 +4364,8 @@
                                 <w:noProof/>
                               </w:rPr>
                             </w:pPr>
-                            <w:bookmarkStart w:id="10" w:name="_Toc17211932"/>
-                            <w:bookmarkStart w:id="11" w:name="_Toc17212376"/>
+                            <w:bookmarkStart w:id="9" w:name="_Toc17211932"/>
+                            <w:bookmarkStart w:id="10" w:name="_Toc17212376"/>
                             <w:r>
                               <w:rPr>
                                 <w:rtl/>
@@ -4624,8 +4428,8 @@
                               </w:rPr>
                               <w:t>. מערכת הבדיקה המאולתרת (מקדימה).</w:t>
                             </w:r>
+                            <w:bookmarkEnd w:id="9"/>
                             <w:bookmarkEnd w:id="10"/>
-                            <w:bookmarkEnd w:id="11"/>
                           </w:p>
                         </w:txbxContent>
                       </wps:txbx>
@@ -4760,7 +4564,7 @@
                     </pic:cNvPicPr>
                   </pic:nvPicPr>
                   <pic:blipFill>
-                    <a:blip r:embed="rId17">
+                    <a:blip r:embed="rId16">
                       <a:extLst>
                         <a:ext uri="{28A0092B-C50C-407E-A947-70E740481C1C}">
                           <a14:useLocalDpi xmlns:a14="http://schemas.microsoft.com/office/drawing/2010/main" val="0"/>
@@ -5024,6 +4828,7 @@
         </w:rPr>
         <w:t>כמו כן שיניתי את המערכת בדיקה, שהוצגה על גרף, לשימוש ב</w:t>
       </w:r>
+      <w:proofErr w:type="spellStart"/>
       <w:r>
         <w:rPr>
           <w:rFonts w:hint="cs"/>
@@ -5033,6 +4838,7 @@
       <w:r>
         <w:t>iz</w:t>
       </w:r>
+      <w:proofErr w:type="spellEnd"/>
       <w:r>
         <w:rPr>
           <w:rFonts w:hint="cs"/>
@@ -5058,7 +4864,6 @@
       <w:pPr>
         <w:bidi/>
         <w:rPr>
-          <w:rFonts w:hint="cs"/>
           <w:rtl/>
         </w:rPr>
       </w:pPr>
@@ -5069,8 +4874,6 @@
         </w:rPr>
         <w:t xml:space="preserve">למען המשכיות הפרוקיט </w:t>
       </w:r>
-      <w:bookmarkStart w:id="14" w:name="_GoBack"/>
-      <w:bookmarkEnd w:id="14"/>
       <w:r>
         <w:rPr>
           <w:rFonts w:hint="cs"/>
@@ -5078,9 +4881,11 @@
         </w:rPr>
         <w:t xml:space="preserve">בניתי עמוד </w:t>
       </w:r>
+      <w:proofErr w:type="spellStart"/>
       <w:r>
         <w:t>github</w:t>
       </w:r>
+      <w:proofErr w:type="spellEnd"/>
       <w:r>
         <w:rPr>
           <w:rFonts w:hint="cs"/>
@@ -5168,7 +4973,7 @@
                                 <w:rtl/>
                               </w:rPr>
                             </w:pPr>
-                            <w:bookmarkStart w:id="15" w:name="_Toc17212377"/>
+                            <w:bookmarkStart w:id="11" w:name="_Toc17212377"/>
                             <w:r>
                               <w:rPr>
                                 <w:rtl/>
@@ -5241,7 +5046,7 @@
                               </w:rPr>
                               <w:t>.</w:t>
                             </w:r>
-                            <w:bookmarkEnd w:id="15"/>
+                            <w:bookmarkEnd w:id="11"/>
                           </w:p>
                         </w:txbxContent>
                       </wps:txbx>
@@ -5386,7 +5191,7 @@
                     </pic:cNvPicPr>
                   </pic:nvPicPr>
                   <pic:blipFill>
-                    <a:blip r:embed="rId18" cstate="print">
+                    <a:blip r:embed="rId17" cstate="print">
                       <a:extLst>
                         <a:ext uri="{28A0092B-C50C-407E-A947-70E740481C1C}">
                           <a14:useLocalDpi xmlns:a14="http://schemas.microsoft.com/office/drawing/2010/main" val="0"/>
@@ -5442,7 +5247,7 @@
           <w:rtl/>
         </w:rPr>
       </w:pPr>
-      <w:bookmarkStart w:id="17" w:name="_Toc17211907"/>
+      <w:bookmarkStart w:id="12" w:name="_Toc17211907"/>
       <w:r>
         <w:rPr>
           <w:rFonts w:hint="cs"/>
@@ -5451,9 +5256,9 @@
         <w:lastRenderedPageBreak/>
         <w:t>סיכום</w:t>
       </w:r>
-      <w:bookmarkEnd w:id="4"/>
       <w:bookmarkEnd w:id="5"/>
-      <w:bookmarkEnd w:id="17"/>
+      <w:bookmarkEnd w:id="6"/>
+      <w:bookmarkEnd w:id="12"/>
     </w:p>
     <w:p>
       <w:pPr>
@@ -5611,7 +5416,7 @@
         <w:br w:type="page"/>
       </w:r>
     </w:p>
-    <w:bookmarkStart w:id="18" w:name="_Toc17211908" w:displacedByCustomXml="next"/>
+    <w:bookmarkStart w:id="13" w:name="_Toc17211908" w:displacedByCustomXml="next"/>
     <w:sdt>
       <w:sdtPr>
         <w:rPr>
@@ -5642,7 +5447,7 @@
             </w:rPr>
             <w:t>ביביליוגרפיה</w:t>
           </w:r>
-          <w:bookmarkEnd w:id="18"/>
+          <w:bookmarkEnd w:id="13"/>
         </w:p>
         <w:sdt>
           <w:sdtPr>
@@ -7549,6 +7354,7 @@
     <w:rsid w:val="001B3DA3"/>
     <w:rsid w:val="002243AA"/>
     <w:rsid w:val="002A1F77"/>
+    <w:rsid w:val="00550BD4"/>
     <w:rsid w:val="005B28EC"/>
     <w:rsid w:val="006E316D"/>
     <w:rsid w:val="007B436D"/>
@@ -8411,7 +8217,7 @@
 </file>
 
 <file path=customXml/itemProps1.xml><?xml version="1.0" encoding="utf-8"?>
-<ds:datastoreItem xmlns:ds="http://schemas.openxmlformats.org/officeDocument/2006/customXml" ds:itemID="{088F9681-6E3D-44FB-BB95-3CD5F60A0369}">
+<ds:datastoreItem xmlns:ds="http://schemas.openxmlformats.org/officeDocument/2006/customXml" ds:itemID="{D4DF08A0-5F81-480B-9A4B-36385339D1F8}">
   <ds:schemaRefs>
     <ds:schemaRef ds:uri="http://schemas.openxmlformats.org/officeDocument/2006/bibliography"/>
   </ds:schemaRefs>
